--- a/backend/public/Izvestaj o radu restorana.docx
+++ b/backend/public/Izvestaj o radu restorana.docx
@@ -20,7 +20,7 @@
       <w:pPr/>
       <w:r>
         <w:rPr/>
-        <w:t xml:space="preserve">Ukupan broj restorana 1</w:t>
+        <w:t xml:space="preserve">Ukupan broj restorana 7</w:t>
       </w:r>
     </w:p>
     <w:p>
@@ -34,7 +34,7 @@
       <w:pPr/>
       <w:r>
         <w:rPr/>
-        <w:t xml:space="preserve">Ukupan broj mesta 2</w:t>
+        <w:t xml:space="preserve">Ukupan broj mesta 9</w:t>
       </w:r>
     </w:p>
     <w:p>
@@ -48,7 +48,7 @@
       <w:pPr/>
       <w:r>
         <w:rPr/>
-        <w:t xml:space="preserve">Ukupan broj korisnika 3</w:t>
+        <w:t xml:space="preserve">Ukupan broj korisnika 5</w:t>
       </w:r>
     </w:p>
     <w:p>
@@ -62,7 +62,7 @@
       <w:pPr/>
       <w:r>
         <w:rPr/>
-        <w:t xml:space="preserve">Ukupan broj rezervacija 2</w:t>
+        <w:t xml:space="preserve">Ukupan broj rezervacija 11</w:t>
       </w:r>
     </w:p>
     <w:p>
@@ -76,7 +76,7 @@
       <w:pPr/>
       <w:r>
         <w:rPr/>
-        <w:t xml:space="preserve">Prosecan korisnik rezervise mesto 0.67 puta</w:t>
+        <w:t xml:space="preserve">Prosecan korisnik rezervise mesto 2.2 puta</w:t>
       </w:r>
     </w:p>
     <w:sectPr>

--- a/backend/public/Izvestaj o radu restorana.docx
+++ b/backend/public/Izvestaj o radu restorana.docx
@@ -20,7 +20,7 @@
       <w:pPr/>
       <w:r>
         <w:rPr/>
-        <w:t xml:space="preserve">Ukupan broj restorana 7</w:t>
+        <w:t xml:space="preserve">Ukupan broj restorana 5</w:t>
       </w:r>
     </w:p>
     <w:p>
@@ -34,7 +34,7 @@
       <w:pPr/>
       <w:r>
         <w:rPr/>
-        <w:t xml:space="preserve">Ukupan broj mesta 9</w:t>
+        <w:t xml:space="preserve">Ukupan broj mesta 5</w:t>
       </w:r>
     </w:p>
     <w:p>
@@ -48,7 +48,7 @@
       <w:pPr/>
       <w:r>
         <w:rPr/>
-        <w:t xml:space="preserve">Ukupan broj korisnika 5</w:t>
+        <w:t xml:space="preserve">Ukupan broj korisnika 4</w:t>
       </w:r>
     </w:p>
     <w:p>
@@ -62,7 +62,7 @@
       <w:pPr/>
       <w:r>
         <w:rPr/>
-        <w:t xml:space="preserve">Ukupan broj rezervacija 11</w:t>
+        <w:t xml:space="preserve">Ukupan broj rezervacija 2</w:t>
       </w:r>
     </w:p>
     <w:p>
@@ -76,7 +76,7 @@
       <w:pPr/>
       <w:r>
         <w:rPr/>
-        <w:t xml:space="preserve">Prosecan korisnik rezervise mesto 2.2 puta</w:t>
+        <w:t xml:space="preserve">Prosecan korisnik rezervise mesto 0.5 puta</w:t>
       </w:r>
     </w:p>
     <w:sectPr>
